--- a/Important URLs.docx
+++ b/Important URLs.docx
@@ -11,12 +11,21 @@
           <w:szCs w:val="24"/>
         </w:rPr>
       </w:pPr>
+      <w:proofErr w:type="spellStart"/>
       <w:r>
         <w:rPr>
           <w:rFonts w:ascii="Arial" w:eastAsia="Times New Roman" w:hAnsi="Arial" w:cs="Arial"/>
           <w:color w:val="000000"/>
         </w:rPr>
-        <w:t>Git Hub.</w:t>
+        <w:t>Git</w:t>
+      </w:r>
+      <w:proofErr w:type="spellEnd"/>
+      <w:r>
+        <w:rPr>
+          <w:rFonts w:ascii="Arial" w:eastAsia="Times New Roman" w:hAnsi="Arial" w:cs="Arial"/>
+          <w:color w:val="000000"/>
+        </w:rPr>
+        <w:t xml:space="preserve"> Hub.</w:t>
       </w:r>
     </w:p>
     <w:p>
@@ -49,7 +58,60 @@
         </w:r>
       </w:hyperlink>
     </w:p>
+    <w:p/>
+    <w:p/>
     <w:p>
+      <w:r>
+        <w:t>My repository:</w:t>
+      </w:r>
+    </w:p>
+    <w:p/>
+    <w:p>
+      <w:hyperlink r:id="rId5" w:history="1">
+        <w:r>
+          <w:rPr>
+            <w:rStyle w:val="Hyperlink"/>
+          </w:rPr>
+          <w:t>https://github.com/rashmirani24/Learn_GIT</w:t>
+        </w:r>
+      </w:hyperlink>
+    </w:p>
+    <w:p/>
+    <w:p>
+      <w:r>
+        <w:t>set_</w:t>
+      </w:r>
+      <w:proofErr w:type="gramStart"/>
+      <w:r>
+        <w:t>config(</w:t>
+      </w:r>
+      <w:proofErr w:type="gramEnd"/>
+      <w:r>
+        <w:t>use_proxy("</w:t>
+      </w:r>
+      <w:hyperlink r:id="rId6" w:history="1">
+        <w:r>
+          <w:rPr>
+            <w:rStyle w:val="Hyperlink"/>
+          </w:rPr>
+          <w:t>https://github.com/rashmirani24/Learn_GIT</w:t>
+        </w:r>
+      </w:hyperlink>
+      <w:r>
+        <w:t>",port = 8080, username = "</w:t>
+      </w:r>
+      <w:r>
+        <w:t>rashmirani24</w:t>
+      </w:r>
+      <w:r>
+        <w:t>", password="</w:t>
+      </w:r>
+      <w:r>
+        <w:t>11rkshm22#</w:t>
+      </w:r>
+      <w:r>
+        <w:t>"))</w:t>
+      </w:r>
       <w:bookmarkStart w:id="0" w:name="_GoBack"/>
       <w:bookmarkEnd w:id="0"/>
     </w:p>
@@ -504,7 +566,6 @@
     <w:name w:val="Hyperlink"/>
     <w:basedOn w:val="DefaultParagraphFont"/>
     <w:uiPriority w:val="99"/>
-    <w:semiHidden/>
     <w:unhideWhenUsed/>
     <w:rsid w:val="0099472A"/>
     <w:rPr>
